--- a/git/git教案-v2.0.docx
+++ b/git/git教案-v2.0.docx
@@ -942,7 +942,7 @@
       </w:r>
       <w:r>
         <w:rPr>
-          <w:rStyle w:val="14"/>
+          <w:rStyle w:val="15"/>
         </w:rPr>
         <w:t>https://git-scm.co</w:t>
       </w:r>
@@ -950,7 +950,7 @@
       <w:bookmarkStart w:id="1" w:name="_Hlt460679498"/>
       <w:r>
         <w:rPr>
-          <w:rStyle w:val="14"/>
+          <w:rStyle w:val="15"/>
         </w:rPr>
         <w:t>m</w:t>
       </w:r>
@@ -958,7 +958,7 @@
       <w:bookmarkEnd w:id="1"/>
       <w:r>
         <w:rPr>
-          <w:rStyle w:val="14"/>
+          <w:rStyle w:val="15"/>
         </w:rPr>
         <w:t>/download</w:t>
       </w:r>
@@ -5139,7 +5139,7 @@
       </w:r>
       <w:r>
         <w:rPr>
-          <w:rStyle w:val="14"/>
+          <w:rStyle w:val="15"/>
           <w:rFonts w:hint="eastAsia"/>
           <w:lang w:val="en-US" w:eastAsia="zh-CN"/>
         </w:rPr>
@@ -5580,7 +5580,7 @@
     <w:p>
       <w:pPr>
         <w:rPr>
-          <w:rStyle w:val="13"/>
+          <w:rStyle w:val="14"/>
           <w:rFonts w:ascii="Arial" w:hAnsi="Arial" w:cs="Arial"/>
           <w:color w:val="333333"/>
           <w:szCs w:val="21"/>
@@ -5605,7 +5605,7 @@
       </w:r>
       <w:r>
         <w:rPr>
-          <w:rStyle w:val="13"/>
+          <w:rStyle w:val="14"/>
           <w:rFonts w:ascii="Arial" w:hAnsi="Arial" w:cs="Arial"/>
           <w:color w:val="333333"/>
           <w:szCs w:val="21"/>
@@ -9544,6 +9544,7 @@
     <w:p>
       <w:pPr>
         <w:numPr>
+          <w:ilvl w:val="0"/>
           <w:numId w:val="0"/>
         </w:numPr>
         <w:rPr>
@@ -9562,6 +9563,7 @@
     <w:p>
       <w:pPr>
         <w:numPr>
+          <w:ilvl w:val="0"/>
           <w:numId w:val="0"/>
         </w:numPr>
       </w:pPr>
@@ -9613,6 +9615,7 @@
     <w:p>
       <w:pPr>
         <w:numPr>
+          <w:ilvl w:val="0"/>
           <w:numId w:val="0"/>
         </w:numPr>
       </w:pPr>
@@ -9663,6 +9666,7 @@
     <w:p>
       <w:pPr>
         <w:numPr>
+          <w:ilvl w:val="0"/>
           <w:numId w:val="0"/>
         </w:numPr>
         <w:rPr>
@@ -9681,6 +9685,7 @@
     <w:p>
       <w:pPr>
         <w:numPr>
+          <w:ilvl w:val="0"/>
           <w:numId w:val="0"/>
         </w:numPr>
         <w:rPr>
@@ -9699,6 +9704,7 @@
     <w:p>
       <w:pPr>
         <w:numPr>
+          <w:ilvl w:val="0"/>
           <w:numId w:val="0"/>
         </w:numPr>
       </w:pPr>
@@ -9749,6 +9755,7 @@
     <w:p>
       <w:pPr>
         <w:numPr>
+          <w:ilvl w:val="0"/>
           <w:numId w:val="0"/>
         </w:numPr>
         <w:rPr>
@@ -9779,6 +9786,7 @@
     <w:p>
       <w:pPr>
         <w:numPr>
+          <w:ilvl w:val="0"/>
           <w:numId w:val="0"/>
         </w:numPr>
         <w:rPr>
@@ -9847,6 +9855,7 @@
     <w:p>
       <w:pPr>
         <w:numPr>
+          <w:ilvl w:val="0"/>
           <w:numId w:val="0"/>
         </w:numPr>
       </w:pPr>
@@ -9897,6 +9906,7 @@
     <w:p>
       <w:pPr>
         <w:numPr>
+          <w:ilvl w:val="0"/>
           <w:numId w:val="0"/>
         </w:numPr>
         <w:rPr>
@@ -9929,6 +9939,7 @@
     <w:p>
       <w:pPr>
         <w:numPr>
+          <w:ilvl w:val="0"/>
           <w:numId w:val="0"/>
         </w:numPr>
         <w:rPr>
@@ -9959,6 +9970,7 @@
     <w:p>
       <w:pPr>
         <w:numPr>
+          <w:ilvl w:val="0"/>
           <w:numId w:val="0"/>
         </w:numPr>
         <w:rPr>
@@ -9977,6 +9989,7 @@
     <w:p>
       <w:pPr>
         <w:numPr>
+          <w:ilvl w:val="0"/>
           <w:numId w:val="0"/>
         </w:numPr>
         <w:rPr>
@@ -9995,6 +10008,7 @@
     <w:p>
       <w:pPr>
         <w:numPr>
+          <w:ilvl w:val="0"/>
           <w:numId w:val="0"/>
         </w:numPr>
         <w:rPr>
@@ -10013,6 +10027,7 @@
     <w:p>
       <w:pPr>
         <w:numPr>
+          <w:ilvl w:val="0"/>
           <w:numId w:val="0"/>
         </w:numPr>
       </w:pPr>
@@ -10064,6 +10079,7 @@
     <w:p>
       <w:pPr>
         <w:numPr>
+          <w:ilvl w:val="0"/>
           <w:numId w:val="0"/>
         </w:numPr>
       </w:pPr>
@@ -10114,6 +10130,7 @@
     <w:p>
       <w:pPr>
         <w:numPr>
+          <w:ilvl w:val="0"/>
           <w:numId w:val="0"/>
         </w:numPr>
         <w:rPr>
@@ -10153,6 +10170,7 @@
     <w:p>
       <w:pPr>
         <w:numPr>
+          <w:ilvl w:val="0"/>
           <w:numId w:val="0"/>
         </w:numPr>
       </w:pPr>
@@ -10203,6 +10221,7 @@
     <w:p>
       <w:pPr>
         <w:numPr>
+          <w:ilvl w:val="0"/>
           <w:numId w:val="0"/>
         </w:numPr>
       </w:pPr>
@@ -10253,6 +10272,7 @@
     <w:p>
       <w:pPr>
         <w:numPr>
+          <w:ilvl w:val="0"/>
           <w:numId w:val="0"/>
         </w:numPr>
         <w:rPr>
@@ -10292,6 +10312,7 @@
     <w:p>
       <w:pPr>
         <w:numPr>
+          <w:ilvl w:val="0"/>
           <w:numId w:val="0"/>
         </w:numPr>
         <w:rPr>
@@ -10458,8 +10479,6 @@
         </w:rPr>
         <w:t>点击OK按钮后根据提示将远程仓库克隆下来，然后倒入到idea中。</w:t>
       </w:r>
-      <w:bookmarkStart w:id="2" w:name="_GoBack"/>
-      <w:bookmarkEnd w:id="2"/>
     </w:p>
     <w:p>
       <w:pPr>
@@ -10493,12 +10512,6 @@
       </w:r>
     </w:p>
     <w:p>
-      <w:pPr>
-        <w:rPr>
-          <w:rFonts w:hint="eastAsia"/>
-          <w:lang w:val="en-US" w:eastAsia="zh-CN"/>
-        </w:rPr>
-      </w:pPr>
       <w:r>
         <w:drawing>
           <wp:inline distT="0" distB="0" distL="114300" distR="114300">
@@ -10545,6 +10558,30 @@
       <w:r>
         <w:br w:type="textWrapping"/>
       </w:r>
+    </w:p>
+    <w:p/>
+    <w:p>
+      <w:pPr>
+        <w:pStyle w:val="2"/>
+        <w:numPr>
+          <w:numId w:val="0"/>
+        </w:numPr>
+        <w:bidi w:val="0"/>
+        <w:ind w:leftChars="0"/>
+        <w:rPr>
+          <w:rFonts w:hint="default"/>
+          <w:lang w:val="en-US" w:eastAsia="zh-CN"/>
+        </w:rPr>
+      </w:pPr>
+      <w:r>
+        <w:rPr>
+          <w:rFonts w:hint="eastAsia"/>
+          <w:lang w:val="en-US" w:eastAsia="zh-CN"/>
+        </w:rPr>
+        <w:t>9在eclipse中使用git</w:t>
+      </w:r>
+      <w:bookmarkStart w:id="2" w:name="_GoBack"/>
+      <w:bookmarkEnd w:id="2"/>
     </w:p>
     <w:sectPr>
       <w:headerReference r:id="rId3" w:type="default"/>
@@ -11324,12 +11361,12 @@
       <w:sz w:val="28"/>
     </w:rPr>
   </w:style>
-  <w:style w:type="character" w:default="1" w:styleId="12">
+  <w:style w:type="character" w:default="1" w:styleId="13">
     <w:name w:val="Default Paragraph Font"/>
     <w:unhideWhenUsed/>
     <w:uiPriority w:val="1"/>
   </w:style>
-  <w:style w:type="table" w:default="1" w:styleId="16">
+  <w:style w:type="table" w:default="1" w:styleId="12">
     <w:name w:val="Normal Table"/>
     <w:unhideWhenUsed/>
     <w:qFormat/>
@@ -11449,16 +11486,16 @@
       <w:lang w:val="en-US" w:eastAsia="zh-CN" w:bidi="ar"/>
     </w:rPr>
   </w:style>
-  <w:style w:type="character" w:styleId="13">
+  <w:style w:type="character" w:styleId="14">
     <w:name w:val="Strong"/>
-    <w:basedOn w:val="12"/>
+    <w:basedOn w:val="13"/>
     <w:qFormat/>
     <w:uiPriority w:val="0"/>
     <w:rPr>
       <w:b/>
     </w:rPr>
   </w:style>
-  <w:style w:type="character" w:styleId="14">
+  <w:style w:type="character" w:styleId="15">
     <w:name w:val="Hyperlink"/>
     <w:qFormat/>
     <w:uiPriority w:val="0"/>
@@ -11467,9 +11504,9 @@
       <w:u w:val="single"/>
     </w:rPr>
   </w:style>
-  <w:style w:type="character" w:styleId="15">
+  <w:style w:type="character" w:styleId="16">
     <w:name w:val="HTML Code"/>
-    <w:basedOn w:val="12"/>
+    <w:basedOn w:val="13"/>
     <w:qFormat/>
     <w:uiPriority w:val="0"/>
     <w:rPr>
